--- a/Documentations/Unofficial Dissertation/2._Dissertation_14Oct20.docx
+++ b/Documentations/Unofficial Dissertation/2._Dissertation_14Oct20.docx
@@ -1095,93 +1095,6 @@
                 <w:rFonts w:ascii="Times New Roman" w:hAnsi="Times New Roman" w:cs="Times New Roman"/>
               </w:rPr>
             </w:pPr>
-            <w:r>
-              <w:rPr>
-                <w:rFonts w:ascii="Times New Roman" w:hAnsi="Times New Roman" w:cs="Times New Roman"/>
-              </w:rPr>
-              <w:t xml:space="preserve">Add </w:t>
-            </w:r>
-            <w:r>
-              <w:rPr>
-                <w:rFonts w:ascii="Times New Roman" w:hAnsi="Times New Roman" w:cs="Times New Roman"/>
-              </w:rPr>
-              <w:t>register users to the email list and inform them new offers to stimulate their interest</w:t>
-            </w:r>
-            <w:r>
-              <w:rPr>
-                <w:rFonts w:ascii="Times New Roman" w:hAnsi="Times New Roman" w:cs="Times New Roman"/>
-              </w:rPr>
-              <w:t xml:space="preserve"> to eat out </w:t>
-            </w:r>
-          </w:p>
-          <w:p>
-            <w:pPr>
-              <w:rPr>
-                <w:rFonts w:ascii="Times New Roman" w:hAnsi="Times New Roman" w:cs="Times New Roman"/>
-              </w:rPr>
-            </w:pPr>
-            <w:r>
-              <w:rPr>
-                <w:rFonts w:ascii="Times New Roman" w:hAnsi="Times New Roman" w:cs="Times New Roman"/>
-              </w:rPr>
-              <w:t xml:space="preserve">Collect the phone numbers of the registered users </w:t>
-            </w:r>
-            <w:r>
-              <w:rPr>
-                <w:rFonts w:ascii="Times New Roman" w:hAnsi="Times New Roman" w:cs="Times New Roman"/>
-              </w:rPr>
-              <w:t xml:space="preserve">and text them relevant offers too </w:t>
-            </w:r>
-          </w:p>
-          <w:p>
-            <w:pPr>
-              <w:rPr>
-                <w:rFonts w:ascii="Times New Roman" w:hAnsi="Times New Roman" w:cs="Times New Roman"/>
-              </w:rPr>
-            </w:pPr>
-            <w:r>
-              <w:rPr>
-                <w:rFonts w:ascii="Times New Roman" w:hAnsi="Times New Roman" w:cs="Times New Roman"/>
-              </w:rPr>
-              <w:t xml:space="preserve">Advertise our app through social media (Facebook Ads), web ads or letters </w:t>
-            </w:r>
-            <w:r>
-              <w:rPr>
-                <w:rFonts w:ascii="Times New Roman" w:hAnsi="Times New Roman" w:cs="Times New Roman"/>
-              </w:rPr>
-              <w:t xml:space="preserve">if we can collect their home address with a takeaway service </w:t>
-            </w:r>
-          </w:p>
-          <w:p>
-            <w:pPr>
-              <w:rPr>
-                <w:rFonts w:ascii="Times New Roman" w:hAnsi="Times New Roman" w:cs="Times New Roman"/>
-              </w:rPr>
-            </w:pPr>
-            <w:r>
-              <w:rPr>
-                <w:rFonts w:ascii="Times New Roman" w:hAnsi="Times New Roman" w:cs="Times New Roman"/>
-              </w:rPr>
-              <w:t xml:space="preserve">Have YouTube Influencer to promote our app – we can have loyalty points (£10 discount for £100 spending/ discount special days to </w:t>
-            </w:r>
-            <w:r>
-              <w:rPr>
-                <w:rFonts w:ascii="Times New Roman" w:hAnsi="Times New Roman" w:cs="Times New Roman"/>
-              </w:rPr>
-              <w:t>encourage</w:t>
-            </w:r>
-            <w:r>
-              <w:rPr>
-                <w:rFonts w:ascii="Times New Roman" w:hAnsi="Times New Roman" w:cs="Times New Roman"/>
-              </w:rPr>
-              <w:t xml:space="preserve"> user to eat out</w:t>
-            </w:r>
-            <w:r>
-              <w:rPr>
-                <w:rFonts w:ascii="Times New Roman" w:hAnsi="Times New Roman" w:cs="Times New Roman"/>
-              </w:rPr>
-              <w:t>)</w:t>
-            </w:r>
           </w:p>
         </w:tc>
       </w:tr>
@@ -1212,246 +1125,16 @@
             <w:tcW w:w="5529" w:type="dxa"/>
           </w:tcPr>
           <w:p>
-            <w:pPr>
-              <w:rPr>
-                <w:rFonts w:ascii="Times New Roman" w:hAnsi="Times New Roman" w:cs="Times New Roman"/>
-              </w:rPr>
-            </w:pPr>
-            <w:r>
-              <w:rPr>
-                <w:rFonts w:ascii="Times New Roman" w:hAnsi="Times New Roman" w:cs="Times New Roman"/>
-              </w:rPr>
-              <w:t xml:space="preserve">We can display </w:t>
-            </w:r>
-            <w:r>
-              <w:rPr>
-                <w:rFonts w:ascii="Times New Roman" w:hAnsi="Times New Roman" w:cs="Times New Roman"/>
-              </w:rPr>
-              <w:t xml:space="preserve">all registered restaurants based on proximity, price, type of food, size, atmosphere, reviews, car park costs and availability  </w:t>
-            </w:r>
-          </w:p>
-          <w:p>
-            <w:pPr>
-              <w:rPr>
-                <w:rFonts w:ascii="Times New Roman" w:hAnsi="Times New Roman" w:cs="Times New Roman"/>
-              </w:rPr>
-            </w:pPr>
-            <w:r>
-              <w:rPr>
-                <w:rFonts w:ascii="Times New Roman" w:hAnsi="Times New Roman" w:cs="Times New Roman"/>
-              </w:rPr>
-              <w:t xml:space="preserve">Adapt search engine optimisation for </w:t>
-            </w:r>
-            <w:r>
-              <w:rPr>
-                <w:rFonts w:ascii="Times New Roman" w:hAnsi="Times New Roman" w:cs="Times New Roman"/>
-              </w:rPr>
-              <w:t>Google</w:t>
-            </w:r>
-            <w:r>
-              <w:rPr>
-                <w:rFonts w:ascii="Times New Roman" w:hAnsi="Times New Roman" w:cs="Times New Roman"/>
-              </w:rPr>
-              <w:t xml:space="preserve"> search</w:t>
-            </w:r>
-          </w:p>
-          <w:p>
-            <w:pPr>
-              <w:rPr>
-                <w:rFonts w:ascii="Times New Roman" w:hAnsi="Times New Roman" w:cs="Times New Roman"/>
-              </w:rPr>
-            </w:pPr>
-            <w:r>
-              <w:rPr>
-                <w:rFonts w:ascii="Times New Roman" w:hAnsi="Times New Roman" w:cs="Times New Roman"/>
-              </w:rPr>
-              <w:t>Give discount if</w:t>
-            </w:r>
-            <w:r>
-              <w:rPr>
-                <w:rFonts w:ascii="Times New Roman" w:hAnsi="Times New Roman" w:cs="Times New Roman"/>
-              </w:rPr>
-              <w:t xml:space="preserve"> registered users</w:t>
-            </w:r>
-            <w:r>
-              <w:rPr>
-                <w:rFonts w:ascii="Times New Roman" w:hAnsi="Times New Roman" w:cs="Times New Roman"/>
-              </w:rPr>
-              <w:t xml:space="preserve"> </w:t>
-            </w:r>
-            <w:r>
-              <w:rPr>
-                <w:rFonts w:ascii="Times New Roman" w:hAnsi="Times New Roman" w:cs="Times New Roman"/>
-              </w:rPr>
-              <w:t xml:space="preserve">promote our </w:t>
-            </w:r>
-            <w:r>
-              <w:rPr>
-                <w:rFonts w:ascii="Times New Roman" w:hAnsi="Times New Roman" w:cs="Times New Roman"/>
-              </w:rPr>
-              <w:t xml:space="preserve">app using </w:t>
-            </w:r>
-            <w:r>
-              <w:rPr>
-                <w:rFonts w:ascii="Times New Roman" w:hAnsi="Times New Roman" w:cs="Times New Roman"/>
-              </w:rPr>
-              <w:t>their Facebook and Instagram</w:t>
-            </w:r>
-          </w:p>
-          <w:p>
-            <w:pPr>
-              <w:rPr>
-                <w:rFonts w:ascii="Times New Roman" w:hAnsi="Times New Roman" w:cs="Times New Roman"/>
-              </w:rPr>
-            </w:pPr>
-            <w:r>
-              <w:rPr>
-                <w:rFonts w:ascii="Times New Roman" w:hAnsi="Times New Roman" w:cs="Times New Roman"/>
-              </w:rPr>
-              <w:t xml:space="preserve">Give discount if registered users </w:t>
-            </w:r>
-            <w:r>
-              <w:rPr>
-                <w:rFonts w:ascii="Times New Roman" w:hAnsi="Times New Roman" w:cs="Times New Roman"/>
-              </w:rPr>
-              <w:t xml:space="preserve">post the food and </w:t>
-            </w:r>
-            <w:r>
-              <w:rPr>
-                <w:rFonts w:ascii="Times New Roman" w:hAnsi="Times New Roman" w:cs="Times New Roman"/>
-              </w:rPr>
-              <w:t>drinks,</w:t>
-            </w:r>
-            <w:r>
-              <w:rPr>
-                <w:rFonts w:ascii="Times New Roman" w:hAnsi="Times New Roman" w:cs="Times New Roman"/>
-              </w:rPr>
-              <w:t xml:space="preserve"> they ordered onto our platform</w:t>
-            </w:r>
-            <w:r>
-              <w:rPr>
-                <w:rFonts w:ascii="Times New Roman" w:hAnsi="Times New Roman" w:cs="Times New Roman"/>
-              </w:rPr>
-              <w:t xml:space="preserve">. This will improve the profile </w:t>
-            </w:r>
-            <w:r>
-              <w:rPr>
-                <w:rFonts w:ascii="Times New Roman" w:hAnsi="Times New Roman" w:cs="Times New Roman"/>
-              </w:rPr>
-              <w:t xml:space="preserve">picture of the restaurants because </w:t>
-            </w:r>
-            <w:r>
-              <w:rPr>
-                <w:rFonts w:ascii="Times New Roman" w:hAnsi="Times New Roman" w:cs="Times New Roman"/>
-              </w:rPr>
-              <w:lastRenderedPageBreak/>
-              <w:t>some restaurants may not know or want to post their meal pictures up due to l</w:t>
-            </w:r>
-            <w:r>
-              <w:rPr>
-                <w:rFonts w:ascii="Times New Roman" w:hAnsi="Times New Roman" w:cs="Times New Roman"/>
-              </w:rPr>
-              <w:t xml:space="preserve">aziness or not knowing this functionality. We can provide a template for </w:t>
-            </w:r>
-            <w:r>
-              <w:rPr>
-                <w:rFonts w:ascii="Times New Roman" w:hAnsi="Times New Roman" w:cs="Times New Roman"/>
-              </w:rPr>
-              <w:t xml:space="preserve">business owners to create a professional profile </w:t>
-            </w:r>
-          </w:p>
-          <w:p>
-            <w:pPr>
-              <w:rPr>
-                <w:rFonts w:ascii="Times New Roman" w:hAnsi="Times New Roman" w:cs="Times New Roman"/>
-              </w:rPr>
-            </w:pPr>
-            <w:r>
-              <w:rPr>
-                <w:rFonts w:ascii="Times New Roman" w:hAnsi="Times New Roman" w:cs="Times New Roman"/>
-              </w:rPr>
-              <w:t xml:space="preserve">We can have </w:t>
-            </w:r>
-            <w:r>
-              <w:rPr>
-                <w:rFonts w:ascii="Times New Roman" w:hAnsi="Times New Roman" w:cs="Times New Roman"/>
-              </w:rPr>
-              <w:t>the reviews displayed under the restaurant’s name</w:t>
-            </w:r>
-            <w:r>
-              <w:rPr>
-                <w:rFonts w:ascii="Times New Roman" w:hAnsi="Times New Roman" w:cs="Times New Roman"/>
-              </w:rPr>
-              <w:t xml:space="preserve"> </w:t>
-            </w:r>
-            <w:r>
-              <w:rPr>
-                <w:rFonts w:ascii="Times New Roman" w:hAnsi="Times New Roman" w:cs="Times New Roman"/>
-              </w:rPr>
-              <w:t>(</w:t>
-            </w:r>
-            <w:r>
-              <w:rPr>
-                <w:rFonts w:ascii="Times New Roman" w:hAnsi="Times New Roman" w:cs="Times New Roman"/>
-              </w:rPr>
-              <w:t>thumb up, OK</w:t>
-            </w:r>
-            <w:r>
-              <w:rPr>
-                <w:rFonts w:ascii="Times New Roman" w:hAnsi="Times New Roman" w:cs="Times New Roman"/>
-              </w:rPr>
-              <w:t>, thumb down)</w:t>
-            </w:r>
-          </w:p>
-          <w:p>
-            <w:pPr>
-              <w:rPr>
-                <w:rFonts w:ascii="Times New Roman" w:hAnsi="Times New Roman" w:cs="Times New Roman"/>
-              </w:rPr>
-            </w:pPr>
-            <w:r>
-              <w:rPr>
-                <w:rFonts w:ascii="Times New Roman" w:hAnsi="Times New Roman" w:cs="Times New Roman"/>
-              </w:rPr>
-              <w:t xml:space="preserve">Post our logo </w:t>
-            </w:r>
-            <w:r>
-              <w:rPr>
-                <w:rFonts w:ascii="Times New Roman" w:hAnsi="Times New Roman" w:cs="Times New Roman"/>
-              </w:rPr>
-              <w:t xml:space="preserve">onto a visible place in the restaurant so people can see the menu </w:t>
-            </w:r>
-            <w:r>
-              <w:rPr>
-                <w:rFonts w:ascii="Times New Roman" w:hAnsi="Times New Roman" w:cs="Times New Roman"/>
-              </w:rPr>
-              <w:t>even they are outside the restaurant. They can also order food and drinks even when they are not seated</w:t>
-            </w:r>
-          </w:p>
-          <w:p>
-            <w:pPr>
-              <w:rPr>
-                <w:rFonts w:ascii="Times New Roman" w:hAnsi="Times New Roman" w:cs="Times New Roman"/>
-              </w:rPr>
-            </w:pPr>
-            <w:r>
-              <w:rPr>
-                <w:rFonts w:ascii="Times New Roman" w:hAnsi="Times New Roman" w:cs="Times New Roman"/>
-              </w:rPr>
-              <w:t>Some people may not</w:t>
-            </w:r>
-            <w:r>
-              <w:rPr>
-                <w:rFonts w:ascii="Times New Roman" w:hAnsi="Times New Roman" w:cs="Times New Roman"/>
-              </w:rPr>
-              <w:t xml:space="preserve"> iterate with the use of a phone. We can provide easy guidance (</w:t>
-            </w:r>
-            <w:r>
-              <w:rPr>
-                <w:rFonts w:ascii="Times New Roman" w:hAnsi="Times New Roman" w:cs="Times New Roman"/>
-              </w:rPr>
-              <w:t xml:space="preserve">speed tutorials) to improve their user experience </w:t>
-            </w:r>
+            <w:r>
+              <w:t xml:space="preserve">We could have a discount special day </w:t>
+            </w:r>
+          </w:p>
+          <w:p>
+            <w:pPr>
+              <w:rPr>
+                <w:rFonts w:ascii="Times New Roman" w:hAnsi="Times New Roman" w:cs="Times New Roman"/>
+              </w:rPr>
+            </w:pPr>
           </w:p>
         </w:tc>
       </w:tr>
@@ -1473,7 +1156,6 @@
               <w:rPr>
                 <w:rFonts w:ascii="Times New Roman" w:hAnsi="Times New Roman" w:cs="Times New Roman"/>
               </w:rPr>
-              <w:lastRenderedPageBreak/>
               <w:t>Find the location of the restaurant</w:t>
             </w:r>
           </w:p>
@@ -1482,69 +1164,6 @@
           <w:tcPr>
             <w:tcW w:w="5529" w:type="dxa"/>
           </w:tcPr>
-          <w:p>
-            <w:pPr>
-              <w:rPr>
-                <w:rFonts w:ascii="Times New Roman" w:hAnsi="Times New Roman" w:cs="Times New Roman"/>
-              </w:rPr>
-            </w:pPr>
-            <w:r>
-              <w:rPr>
-                <w:rFonts w:ascii="Times New Roman" w:hAnsi="Times New Roman" w:cs="Times New Roman"/>
-              </w:rPr>
-              <w:t xml:space="preserve">People may find the restaurant using the google map function in our platform </w:t>
-            </w:r>
-          </w:p>
-          <w:p>
-            <w:pPr>
-              <w:rPr>
-                <w:rFonts w:ascii="Times New Roman" w:hAnsi="Times New Roman" w:cs="Times New Roman"/>
-              </w:rPr>
-            </w:pPr>
-            <w:r>
-              <w:rPr>
-                <w:rFonts w:ascii="Times New Roman" w:hAnsi="Times New Roman" w:cs="Times New Roman"/>
-              </w:rPr>
-              <w:t xml:space="preserve">For each restaurant, we will have an address and postcode </w:t>
-            </w:r>
-            <w:r>
-              <w:rPr>
-                <w:rFonts w:ascii="Times New Roman" w:hAnsi="Times New Roman" w:cs="Times New Roman"/>
-              </w:rPr>
-              <w:t xml:space="preserve">that links to Google Map </w:t>
-            </w:r>
-            <w:r>
-              <w:rPr>
-                <w:rFonts w:ascii="Times New Roman" w:hAnsi="Times New Roman" w:cs="Times New Roman"/>
-              </w:rPr>
-              <w:t>so they can see the approximate location of the restaurant in a wider scope</w:t>
-            </w:r>
-          </w:p>
-          <w:p>
-            <w:pPr>
-              <w:rPr>
-                <w:rFonts w:ascii="Times New Roman" w:hAnsi="Times New Roman" w:cs="Times New Roman"/>
-              </w:rPr>
-            </w:pPr>
-            <w:r>
-              <w:rPr>
-                <w:rFonts w:ascii="Times New Roman" w:hAnsi="Times New Roman" w:cs="Times New Roman"/>
-              </w:rPr>
-              <w:t xml:space="preserve">Some users may not </w:t>
-            </w:r>
-            <w:r>
-              <w:rPr>
-                <w:rFonts w:ascii="Times New Roman" w:hAnsi="Times New Roman" w:cs="Times New Roman"/>
-              </w:rPr>
-              <w:t xml:space="preserve">know this functionality if it is not clearly displayed. We will </w:t>
-            </w:r>
-            <w:r>
-              <w:rPr>
-                <w:rFonts w:ascii="Times New Roman" w:hAnsi="Times New Roman" w:cs="Times New Roman"/>
-              </w:rPr>
-              <w:t xml:space="preserve">add a “click” sign to show that the address and postcode are clickable </w:t>
-            </w:r>
-          </w:p>
           <w:p>
             <w:pPr>
               <w:rPr>
@@ -1907,6 +1526,7 @@
               <w:rPr>
                 <w:rFonts w:ascii="Times New Roman" w:hAnsi="Times New Roman" w:cs="Times New Roman"/>
               </w:rPr>
+              <w:lastRenderedPageBreak/>
               <w:t xml:space="preserve">We can use a QR code to direct user to our web-app. </w:t>
             </w:r>
           </w:p>
@@ -1930,6 +1550,7 @@
               <w:rPr>
                 <w:rFonts w:ascii="Times New Roman" w:hAnsi="Times New Roman" w:cs="Times New Roman"/>
               </w:rPr>
+              <w:lastRenderedPageBreak/>
               <w:t>Discuss the food and drinks they want with their friends and family</w:t>
             </w:r>
           </w:p>
@@ -2148,7 +1769,6 @@
               <w:rPr>
                 <w:rFonts w:ascii="Times New Roman" w:hAnsi="Times New Roman" w:cs="Times New Roman"/>
               </w:rPr>
-              <w:lastRenderedPageBreak/>
               <w:t>Tell waiter the food</w:t>
             </w:r>
             <w:r>
@@ -2784,6 +2404,7 @@
               <w:rPr>
                 <w:rFonts w:ascii="Times New Roman" w:hAnsi="Times New Roman" w:cs="Times New Roman"/>
               </w:rPr>
+              <w:lastRenderedPageBreak/>
               <w:t xml:space="preserve">Get the bills </w:t>
             </w:r>
           </w:p>
@@ -3579,6 +3200,7 @@
               <w:rPr>
                 <w:rFonts w:ascii="Times New Roman" w:hAnsi="Times New Roman" w:cs="Times New Roman"/>
               </w:rPr>
+              <w:lastRenderedPageBreak/>
               <w:t>Walk away from the customers to give them time to decide for the food and drinks</w:t>
             </w:r>
           </w:p>
@@ -3742,7 +3364,6 @@
               <w:rPr>
                 <w:rFonts w:ascii="Times New Roman" w:hAnsi="Times New Roman" w:cs="Times New Roman"/>
               </w:rPr>
-              <w:lastRenderedPageBreak/>
               <w:t xml:space="preserve">The app will show the </w:t>
             </w:r>
             <w:r>
@@ -3834,7 +3455,6 @@
               <w:rPr>
                 <w:rFonts w:ascii="Times New Roman" w:hAnsi="Times New Roman" w:cs="Times New Roman"/>
               </w:rPr>
-              <w:lastRenderedPageBreak/>
               <w:t>Listen and note down what the customers want to have</w:t>
             </w:r>
           </w:p>
@@ -4086,6 +3706,7 @@
         <w:rPr>
           <w:rFonts w:ascii="Times New Roman" w:hAnsi="Times New Roman" w:cs="Times New Roman"/>
         </w:rPr>
+        <w:lastRenderedPageBreak/>
         <w:t xml:space="preserve">Restaurant Owners </w:t>
       </w:r>
     </w:p>
@@ -4320,7 +3941,6 @@
               <w:rPr>
                 <w:rFonts w:ascii="Times New Roman" w:hAnsi="Times New Roman" w:cs="Times New Roman"/>
               </w:rPr>
-              <w:lastRenderedPageBreak/>
               <w:t xml:space="preserve">Advertise the restaurant via platforms such as </w:t>
             </w:r>
             <w:r>
@@ -4842,7 +4462,14 @@
               <w:rPr>
                 <w:rFonts w:ascii="Times New Roman" w:hAnsi="Times New Roman" w:cs="Times New Roman"/>
               </w:rPr>
-              <w:t xml:space="preserve">We can have videos to show how machinery (e.g. chef’s robotic arms) can help them maximise their productivity. That will encourage people to see and know our channels and </w:t>
+              <w:t xml:space="preserve">We can have videos to show how machinery (e.g. chef’s robotic arms) can help them maximise their productivity. </w:t>
+            </w:r>
+            <w:r>
+              <w:rPr>
+                <w:rFonts w:ascii="Times New Roman" w:hAnsi="Times New Roman" w:cs="Times New Roman"/>
+              </w:rPr>
+              <w:lastRenderedPageBreak/>
+              <w:t xml:space="preserve">That will encourage people to see and know our channels and </w:t>
             </w:r>
             <w:r>
               <w:rPr>
@@ -4871,6 +4498,7 @@
               <w:rPr>
                 <w:rFonts w:ascii="Times New Roman" w:hAnsi="Times New Roman" w:cs="Times New Roman"/>
               </w:rPr>
+              <w:lastRenderedPageBreak/>
               <w:t xml:space="preserve">Purchase </w:t>
             </w:r>
             <w:r>
@@ -5025,7 +4653,6 @@
               <w:rPr>
                 <w:rFonts w:ascii="Times New Roman" w:hAnsi="Times New Roman" w:cs="Times New Roman"/>
               </w:rPr>
-              <w:lastRenderedPageBreak/>
               <w:t xml:space="preserve">Design and print menu </w:t>
             </w:r>
             <w:r>
@@ -5723,6 +5350,7 @@
               <w:rPr>
                 <w:rFonts w:ascii="Times New Roman" w:hAnsi="Times New Roman" w:cs="Times New Roman"/>
               </w:rPr>
+              <w:lastRenderedPageBreak/>
               <w:t xml:space="preserve">Obtain feedback from the customers </w:t>
             </w:r>
           </w:p>
@@ -5864,7 +5492,6 @@
               <w:rPr>
                 <w:rFonts w:ascii="Times New Roman" w:hAnsi="Times New Roman" w:cs="Times New Roman"/>
               </w:rPr>
-              <w:lastRenderedPageBreak/>
               <w:t xml:space="preserve">Obtain a TV licence </w:t>
             </w:r>
             <w:r>
@@ -6566,7 +6193,6 @@
         <w:rPr>
           <w:rFonts w:ascii="Times New Roman" w:hAnsi="Times New Roman" w:cs="Times New Roman"/>
         </w:rPr>
-        <w:lastRenderedPageBreak/>
         <w:t>When [event]</w:t>
       </w:r>
     </w:p>
@@ -6944,6 +6570,7 @@
               <w:rPr>
                 <w:rFonts w:ascii="Times New Roman" w:hAnsi="Times New Roman" w:cs="Times New Roman"/>
               </w:rPr>
+              <w:lastRenderedPageBreak/>
               <w:t>Scenario 2: A customer cannot order food themselves (even with the help of a waiter)</w:t>
             </w:r>
           </w:p>
@@ -7042,7 +6669,6 @@
               <w:rPr>
                 <w:rFonts w:ascii="Times New Roman" w:hAnsi="Times New Roman" w:cs="Times New Roman"/>
               </w:rPr>
-              <w:lastRenderedPageBreak/>
               <w:t xml:space="preserve">Then the staff will take out the menu and order food and drinks for them using their own phone/ ordering paper </w:t>
             </w:r>
           </w:p>
@@ -7664,6 +7290,7 @@
               <w:rPr>
                 <w:rFonts w:ascii="Times New Roman" w:hAnsi="Times New Roman" w:cs="Times New Roman"/>
               </w:rPr>
+              <w:lastRenderedPageBreak/>
               <w:t>OR</w:t>
             </w:r>
           </w:p>
@@ -7729,6 +7356,7 @@
               <w:rPr>
                 <w:rFonts w:ascii="Times New Roman" w:hAnsi="Times New Roman" w:cs="Times New Roman"/>
               </w:rPr>
+              <w:lastRenderedPageBreak/>
               <w:t>1d</w:t>
             </w:r>
           </w:p>
@@ -7849,14 +7477,7 @@
               <w:rPr>
                 <w:rFonts w:ascii="Times New Roman" w:hAnsi="Times New Roman" w:cs="Times New Roman"/>
               </w:rPr>
-              <w:t xml:space="preserve"> and the card number, expiry </w:t>
-            </w:r>
-            <w:r>
-              <w:rPr>
-                <w:rFonts w:ascii="Times New Roman" w:hAnsi="Times New Roman" w:cs="Times New Roman"/>
-              </w:rPr>
-              <w:lastRenderedPageBreak/>
-              <w:t>date and card holder name will be automatically fill</w:t>
+              <w:t xml:space="preserve"> and the card number, expiry date and card holder name will be automatically fill</w:t>
             </w:r>
             <w:r>
               <w:rPr>
@@ -8074,7 +7695,6 @@
               <w:rPr>
                 <w:rFonts w:ascii="Times New Roman" w:hAnsi="Times New Roman" w:cs="Times New Roman"/>
               </w:rPr>
-              <w:lastRenderedPageBreak/>
               <w:t>1e</w:t>
             </w:r>
           </w:p>
@@ -8838,13 +8458,7 @@
               <w:rPr>
                 <w:rFonts w:ascii="Times New Roman" w:hAnsi="Times New Roman" w:cs="Times New Roman"/>
               </w:rPr>
-              <w:t xml:space="preserve">I want to log into my </w:t>
-            </w:r>
-            <w:r>
-              <w:rPr>
-                <w:rFonts w:ascii="Times New Roman" w:hAnsi="Times New Roman" w:cs="Times New Roman"/>
-              </w:rPr>
-              <w:t>chef</w:t>
+              <w:t>I want to log into my chef</w:t>
             </w:r>
             <w:r>
               <w:rPr>
@@ -9103,6 +8717,7 @@
         <w:rPr>
           <w:rFonts w:ascii="Times New Roman" w:hAnsi="Times New Roman" w:cs="Times New Roman"/>
         </w:rPr>
+        <w:lastRenderedPageBreak/>
         <w:t xml:space="preserve">As a </w:t>
       </w:r>
       <w:r>
@@ -9358,14 +8973,7 @@
               <w:rPr>
                 <w:rFonts w:ascii="Times New Roman" w:hAnsi="Times New Roman" w:cs="Times New Roman"/>
               </w:rPr>
-              <w:t xml:space="preserve">Then they can see the list of drinks that they need to serve. They can click done when they have served the drinks. The drink item will be greyed and disappear in 3 seconds. Within the 3 seconds, </w:t>
-            </w:r>
-            <w:r>
-              <w:rPr>
-                <w:rFonts w:ascii="Times New Roman" w:hAnsi="Times New Roman" w:cs="Times New Roman"/>
-              </w:rPr>
-              <w:lastRenderedPageBreak/>
-              <w:t xml:space="preserve">they can click not done if they mistakenly click the not done button. </w:t>
+              <w:t xml:space="preserve">Then they can see the list of drinks that they need to serve. They can click done when they have served the drinks. The drink item will be greyed and disappear in 3 seconds. Within the 3 seconds, they can click not done if they mistakenly click the not done button. </w:t>
             </w:r>
           </w:p>
           <w:p>
@@ -9392,7 +9000,6 @@
               <w:rPr>
                 <w:rFonts w:ascii="Times New Roman" w:hAnsi="Times New Roman" w:cs="Times New Roman"/>
               </w:rPr>
-              <w:lastRenderedPageBreak/>
               <w:t>3</w:t>
             </w:r>
             <w:r>
@@ -9587,19 +9194,7 @@
               <w:rPr>
                 <w:rFonts w:ascii="Times New Roman" w:hAnsi="Times New Roman" w:cs="Times New Roman"/>
               </w:rPr>
-              <w:t xml:space="preserve">Scenario 1: a </w:t>
-            </w:r>
-            <w:r>
-              <w:rPr>
-                <w:rFonts w:ascii="Times New Roman" w:hAnsi="Times New Roman" w:cs="Times New Roman"/>
-              </w:rPr>
-              <w:t xml:space="preserve">waiter </w:t>
-            </w:r>
-            <w:r>
-              <w:rPr>
-                <w:rFonts w:ascii="Times New Roman" w:hAnsi="Times New Roman" w:cs="Times New Roman"/>
-              </w:rPr>
-              <w:t>logged into their account successful.</w:t>
+              <w:t>Scenario 1: a waiter logged into their account successful.</w:t>
             </w:r>
           </w:p>
           <w:p>
@@ -9623,19 +9218,7 @@
               <w:rPr>
                 <w:rFonts w:ascii="Times New Roman" w:hAnsi="Times New Roman" w:cs="Times New Roman"/>
               </w:rPr>
-              <w:t>Given the login platform in the home page and correct email address and password (posted</w:t>
-            </w:r>
-            <w:r>
-              <w:rPr>
-                <w:rFonts w:ascii="Times New Roman" w:hAnsi="Times New Roman" w:cs="Times New Roman"/>
-              </w:rPr>
-              <w:t xml:space="preserve"> on the wall of a secret bar section</w:t>
-            </w:r>
-            <w:r>
-              <w:rPr>
-                <w:rFonts w:ascii="Times New Roman" w:hAnsi="Times New Roman" w:cs="Times New Roman"/>
-              </w:rPr>
-              <w:t xml:space="preserve">) </w:t>
+              <w:t xml:space="preserve">Given the login platform in the home page and correct email address and password (posted on the wall of a secret bar section) </w:t>
             </w:r>
           </w:p>
           <w:p>
@@ -9650,19 +9233,7 @@
               <w:rPr>
                 <w:rFonts w:ascii="Times New Roman" w:hAnsi="Times New Roman" w:cs="Times New Roman"/>
               </w:rPr>
-              <w:t xml:space="preserve">When the </w:t>
-            </w:r>
-            <w:r>
-              <w:rPr>
-                <w:rFonts w:ascii="Times New Roman" w:hAnsi="Times New Roman" w:cs="Times New Roman"/>
-              </w:rPr>
-              <w:t xml:space="preserve">waiter </w:t>
-            </w:r>
-            <w:r>
-              <w:rPr>
-                <w:rFonts w:ascii="Times New Roman" w:hAnsi="Times New Roman" w:cs="Times New Roman"/>
-              </w:rPr>
-              <w:t>presses login</w:t>
+              <w:t>When the waiter presses login</w:t>
             </w:r>
           </w:p>
           <w:p>
@@ -9701,19 +9272,7 @@
               <w:rPr>
                 <w:rFonts w:ascii="Times New Roman" w:hAnsi="Times New Roman" w:cs="Times New Roman"/>
               </w:rPr>
-              <w:t xml:space="preserve">Scenario 2: a </w:t>
-            </w:r>
-            <w:r>
-              <w:rPr>
-                <w:rFonts w:ascii="Times New Roman" w:hAnsi="Times New Roman" w:cs="Times New Roman"/>
-              </w:rPr>
-              <w:t>waiter</w:t>
-            </w:r>
-            <w:r>
-              <w:rPr>
-                <w:rFonts w:ascii="Times New Roman" w:hAnsi="Times New Roman" w:cs="Times New Roman"/>
-              </w:rPr>
-              <w:t xml:space="preserve"> logged into their account unsuccessfully. </w:t>
+              <w:t xml:space="preserve">Scenario 2: a waiter logged into their account unsuccessfully. </w:t>
             </w:r>
           </w:p>
           <w:p>
@@ -9743,13 +9302,7 @@
               <w:rPr>
                 <w:rFonts w:ascii="Times New Roman" w:hAnsi="Times New Roman" w:cs="Times New Roman"/>
               </w:rPr>
-              <w:t xml:space="preserve"> a </w:t>
-            </w:r>
-            <w:r>
-              <w:rPr>
-                <w:rFonts w:ascii="Times New Roman" w:hAnsi="Times New Roman" w:cs="Times New Roman"/>
-              </w:rPr>
-              <w:t>secret bar section</w:t>
+              <w:t xml:space="preserve"> a secret bar section</w:t>
             </w:r>
             <w:r>
               <w:rPr>
@@ -9946,6 +9499,7 @@
               <w:rPr>
                 <w:rFonts w:ascii="Times New Roman" w:hAnsi="Times New Roman" w:cs="Times New Roman"/>
               </w:rPr>
+              <w:lastRenderedPageBreak/>
               <w:t>4a</w:t>
             </w:r>
           </w:p>
@@ -10223,7 +9777,6 @@
               <w:rPr>
                 <w:rFonts w:ascii="Times New Roman" w:hAnsi="Times New Roman" w:cs="Times New Roman"/>
               </w:rPr>
-              <w:lastRenderedPageBreak/>
               <w:t>So</w:t>
             </w:r>
             <w:r>
@@ -10274,7 +9827,6 @@
               <w:rPr>
                 <w:rFonts w:ascii="Times New Roman" w:hAnsi="Times New Roman" w:cs="Times New Roman"/>
               </w:rPr>
-              <w:lastRenderedPageBreak/>
               <w:t xml:space="preserve">Scenario 1: the software company wants to advertise the product </w:t>
             </w:r>
             <w:r>
@@ -10305,7 +9857,6 @@
               <w:rPr>
                 <w:rFonts w:ascii="Times New Roman" w:hAnsi="Times New Roman" w:cs="Times New Roman"/>
               </w:rPr>
-              <w:lastRenderedPageBreak/>
               <w:t>Given a database (restaurant number, restaurant name, restaurant address and restaurant email)</w:t>
             </w:r>
           </w:p>
@@ -10415,7 +9966,6 @@
               <w:rPr>
                 <w:rFonts w:ascii="Times New Roman" w:hAnsi="Times New Roman" w:cs="Times New Roman"/>
               </w:rPr>
-              <w:lastRenderedPageBreak/>
               <w:t>4</w:t>
             </w:r>
             <w:r>
@@ -10833,31 +10383,7 @@
               <w:rPr>
                 <w:rFonts w:ascii="Times New Roman" w:hAnsi="Times New Roman" w:cs="Times New Roman"/>
               </w:rPr>
-              <w:t xml:space="preserve">Given the login platform in the home page and </w:t>
-            </w:r>
-            <w:r>
-              <w:rPr>
-                <w:rFonts w:ascii="Times New Roman" w:hAnsi="Times New Roman" w:cs="Times New Roman"/>
-              </w:rPr>
-              <w:t>either an in</w:t>
-            </w:r>
-            <w:r>
-              <w:rPr>
-                <w:rFonts w:ascii="Times New Roman" w:hAnsi="Times New Roman" w:cs="Times New Roman"/>
-              </w:rPr>
-              <w:t xml:space="preserve">correct email address </w:t>
-            </w:r>
-            <w:r>
-              <w:rPr>
-                <w:rFonts w:ascii="Times New Roman" w:hAnsi="Times New Roman" w:cs="Times New Roman"/>
-              </w:rPr>
-              <w:t>or</w:t>
-            </w:r>
-            <w:r>
-              <w:rPr>
-                <w:rFonts w:ascii="Times New Roman" w:hAnsi="Times New Roman" w:cs="Times New Roman"/>
-              </w:rPr>
-              <w:t xml:space="preserve"> password</w:t>
+              <w:t>Given the login platform in the home page and either an incorrect email address or password</w:t>
             </w:r>
           </w:p>
           <w:p>
@@ -10887,19 +10413,7 @@
               <w:rPr>
                 <w:rFonts w:ascii="Times New Roman" w:hAnsi="Times New Roman" w:cs="Times New Roman"/>
               </w:rPr>
-              <w:t>Then they will be redirect</w:t>
-            </w:r>
-            <w:r>
-              <w:rPr>
-                <w:rFonts w:ascii="Times New Roman" w:hAnsi="Times New Roman" w:cs="Times New Roman"/>
-              </w:rPr>
-              <w:t>ed to the same with the login failed notification</w:t>
-            </w:r>
-            <w:r>
-              <w:rPr>
-                <w:rFonts w:ascii="Times New Roman" w:hAnsi="Times New Roman" w:cs="Times New Roman"/>
-              </w:rPr>
-              <w:t xml:space="preserve">. </w:t>
+              <w:t xml:space="preserve">Then they will be redirected to the same with the login failed notification. </w:t>
             </w:r>
           </w:p>
           <w:p>
@@ -10936,6 +10450,7 @@
         <w:rPr>
           <w:rFonts w:ascii="Times New Roman" w:hAnsi="Times New Roman" w:cs="Times New Roman"/>
         </w:rPr>
+        <w:lastRenderedPageBreak/>
         <w:t>send QR code</w:t>
       </w:r>
       <w:r>
@@ -11128,14 +10643,7 @@
               <w:rPr>
                 <w:rFonts w:ascii="Times New Roman" w:hAnsi="Times New Roman" w:cs="Times New Roman"/>
               </w:rPr>
-              <w:t xml:space="preserve">t, the app, </w:t>
-            </w:r>
-            <w:r>
-              <w:rPr>
-                <w:rFonts w:ascii="Times New Roman" w:hAnsi="Times New Roman" w:cs="Times New Roman"/>
-              </w:rPr>
-              <w:lastRenderedPageBreak/>
-              <w:t xml:space="preserve">the </w:t>
+              <w:t xml:space="preserve">t, the app, the </w:t>
             </w:r>
             <w:r>
               <w:rPr>
@@ -11167,7 +10675,6 @@
               <w:rPr>
                 <w:rFonts w:ascii="Times New Roman" w:hAnsi="Times New Roman" w:cs="Times New Roman"/>
               </w:rPr>
-              <w:lastRenderedPageBreak/>
               <w:t>-</w:t>
             </w:r>
           </w:p>
@@ -11770,6 +11277,7 @@
               <w:rPr>
                 <w:rFonts w:ascii="Times New Roman" w:hAnsi="Times New Roman" w:cs="Times New Roman"/>
               </w:rPr>
+              <w:lastRenderedPageBreak/>
               <w:t>N</w:t>
             </w:r>
           </w:p>
@@ -12048,7 +11556,6 @@
               <w:rPr>
                 <w:rFonts w:ascii="Times New Roman" w:hAnsi="Times New Roman" w:cs="Times New Roman"/>
               </w:rPr>
-              <w:lastRenderedPageBreak/>
               <w:t xml:space="preserve">I want to have step-by-step guidance </w:t>
             </w:r>
             <w:r>
@@ -12108,7 +11615,6 @@
               <w:rPr>
                 <w:rFonts w:ascii="Times New Roman" w:hAnsi="Times New Roman" w:cs="Times New Roman"/>
               </w:rPr>
-              <w:lastRenderedPageBreak/>
               <w:t>Scenario 1: the restaurant owner wants to</w:t>
             </w:r>
             <w:r>
@@ -12208,7 +11714,6 @@
               <w:rPr>
                 <w:rFonts w:ascii="Times New Roman" w:hAnsi="Times New Roman" w:cs="Times New Roman"/>
               </w:rPr>
-              <w:lastRenderedPageBreak/>
               <w:t>OR</w:t>
             </w:r>
           </w:p>
@@ -12378,7 +11883,6 @@
               <w:rPr>
                 <w:rFonts w:ascii="Times New Roman" w:hAnsi="Times New Roman" w:cs="Times New Roman"/>
               </w:rPr>
-              <w:lastRenderedPageBreak/>
               <w:t>6</w:t>
             </w:r>
             <w:r>
@@ -12826,31 +12330,7 @@
               <w:rPr>
                 <w:rFonts w:ascii="Times New Roman" w:hAnsi="Times New Roman" w:cs="Times New Roman"/>
               </w:rPr>
-              <w:t xml:space="preserve">Scenario </w:t>
-            </w:r>
-            <w:r>
-              <w:rPr>
-                <w:rFonts w:ascii="Times New Roman" w:hAnsi="Times New Roman" w:cs="Times New Roman"/>
-              </w:rPr>
-              <w:t>2</w:t>
-            </w:r>
-            <w:r>
-              <w:rPr>
-                <w:rFonts w:ascii="Times New Roman" w:hAnsi="Times New Roman" w:cs="Times New Roman"/>
-              </w:rPr>
-              <w:t xml:space="preserve">: if the card details are filled in </w:t>
-            </w:r>
-            <w:r>
-              <w:rPr>
-                <w:rFonts w:ascii="Times New Roman" w:hAnsi="Times New Roman" w:cs="Times New Roman"/>
-              </w:rPr>
-              <w:t>in</w:t>
-            </w:r>
-            <w:r>
-              <w:rPr>
-                <w:rFonts w:ascii="Times New Roman" w:hAnsi="Times New Roman" w:cs="Times New Roman"/>
-              </w:rPr>
-              <w:t xml:space="preserve">correctly </w:t>
+              <w:t xml:space="preserve">Scenario 2: if the card details are filled in incorrectly </w:t>
             </w:r>
           </w:p>
           <w:p>
@@ -12874,6 +12354,7 @@
               <w:rPr>
                 <w:rFonts w:ascii="Times New Roman" w:hAnsi="Times New Roman" w:cs="Times New Roman"/>
               </w:rPr>
+              <w:lastRenderedPageBreak/>
               <w:t>Given the add card details interface (transfer money to your business account)</w:t>
             </w:r>
           </w:p>
@@ -13311,7 +12792,6 @@
         <w:rPr>
           <w:rFonts w:ascii="Times New Roman" w:hAnsi="Times New Roman" w:cs="Times New Roman"/>
         </w:rPr>
-        <w:lastRenderedPageBreak/>
         <w:t>Evaluation</w:t>
       </w:r>
       <w:r>
@@ -13487,19 +12967,7 @@
         <w:rPr>
           <w:rFonts w:ascii="Times New Roman" w:hAnsi="Times New Roman" w:cs="Times New Roman"/>
         </w:rPr>
-        <w:t xml:space="preserve">Firstly, </w:t>
-      </w:r>
-      <w:r>
-        <w:rPr>
-          <w:rFonts w:ascii="Times New Roman" w:hAnsi="Times New Roman" w:cs="Times New Roman"/>
-        </w:rPr>
-        <w:t xml:space="preserve">I will introduce </w:t>
-      </w:r>
-      <w:r>
-        <w:rPr>
-          <w:rFonts w:ascii="Times New Roman" w:hAnsi="Times New Roman" w:cs="Times New Roman"/>
-        </w:rPr>
-        <w:t xml:space="preserve">the </w:t>
+        <w:t xml:space="preserve">Firstly, I will introduce the </w:t>
       </w:r>
       <w:r>
         <w:rPr>
@@ -13657,13 +13125,7 @@
         <w:rPr>
           <w:rFonts w:ascii="Times New Roman" w:hAnsi="Times New Roman" w:cs="Times New Roman"/>
         </w:rPr>
-        <w:t xml:space="preserve">, </w:t>
-      </w:r>
-      <w:r>
-        <w:rPr>
-          <w:rFonts w:ascii="Times New Roman" w:hAnsi="Times New Roman" w:cs="Times New Roman"/>
-        </w:rPr>
-        <w:t xml:space="preserve">I will identify and note </w:t>
+        <w:t xml:space="preserve">, I will identify and note </w:t>
       </w:r>
       <w:r>
         <w:rPr>
@@ -13929,6 +13391,7 @@
         <w:rPr>
           <w:rFonts w:ascii="Times New Roman" w:hAnsi="Times New Roman" w:cs="Times New Roman"/>
         </w:rPr>
+        <w:lastRenderedPageBreak/>
         <w:t>restaurant owner, chef, waiter, and customer.</w:t>
       </w:r>
       <w:r>
@@ -14077,7 +13540,6 @@
         <w:rPr>
           <w:rFonts w:ascii="Times New Roman" w:hAnsi="Times New Roman" w:cs="Times New Roman"/>
         </w:rPr>
-        <w:lastRenderedPageBreak/>
         <w:t>Evalua</w:t>
       </w:r>
       <w:r>
@@ -14363,6 +13825,7 @@
           <w:color w:val="000000"/>
           <w:shd w:val="clear" w:color="auto" w:fill="FFFFFF"/>
         </w:rPr>
+        <w:lastRenderedPageBreak/>
         <w:t>VPC (2014) Value Proposition Design: How to Create Products and Services Customers Want, John Wiley &amp; Sons.</w:t>
       </w:r>
     </w:p>
